--- a/You Can Still Pass.docx
+++ b/You Can Still Pass.docx
@@ -1,73 +1,366 @@
 
 <file path=word/document.xml><?xml version="1.0" encoding="utf-8"?>
-<w:document xmlns:wpc="http://schemas.microsoft.com/office/word/2010/wordprocessingCanvas" xmlns:cx="http://schemas.microsoft.com/office/drawing/2014/chartex" xmlns:cx1="http://schemas.microsoft.com/office/drawing/2015/9/8/chartex" xmlns:cx2="http://schemas.microsoft.com/office/drawing/2015/10/21/chartex" xmlns:cx3="http://schemas.microsoft.com/office/drawing/2016/5/9/chartex" xmlns:cx4="http://schemas.microsoft.com/office/drawing/2016/5/10/chartex" xmlns:cx5="http://schemas.microsoft.com/office/drawing/2016/5/11/chartex" xmlns:cx6="http://schemas.microsoft.com/office/drawing/2016/5/12/chartex" xmlns:cx7="http://schemas.microsoft.com/office/drawing/2016/5/13/chartex" xmlns:cx8="http://schemas.microsoft.com/office/drawing/2016/5/14/chartex" xmlns:mc="http://schemas.openxmlformats.org/markup-compatibility/2006" xmlns:aink="http://schemas.microsoft.com/office/drawing/2016/ink" xmlns:am3d="http://schemas.microsoft.com/office/drawing/2017/model3d" xmlns:o="urn:schemas-microsoft-com:office:office" xmlns:r="http://schemas.openxmlformats.org/officeDocument/2006/relationships" xmlns:m="http://schemas.openxmlformats.org/officeDocument/2006/math" xmlns:v="urn:schemas-microsoft-com:vml" xmlns:wp14="http://schemas.microsoft.com/office/word/2010/wordprocessingDrawing" xmlns:wp="http://schemas.openxmlformats.org/drawingml/2006/wordprocessingDrawing" xmlns:w10="urn:schemas-microsoft-com:office:word" xmlns:w="http://schemas.openxmlformats.org/wordprocessingml/2006/main" xmlns:w14="http://schemas.microsoft.com/office/word/2010/wordml" xmlns:w15="http://schemas.microsoft.com/office/word/2012/wordml" xmlns:w16cex="http://schemas.microsoft.com/office/word/2018/wordml/cex" xmlns:w16cid="http://schemas.microsoft.com/office/word/2016/wordml/cid" xmlns:w16="http://schemas.microsoft.com/office/word/2018/wordml" xmlns:w16sdtdh="http://schemas.microsoft.com/office/word/2020/wordml/sdtdatahash" xmlns:w16se="http://schemas.microsoft.com/office/word/2015/wordml/symex" xmlns:wpg="http://schemas.microsoft.com/office/word/2010/wordprocessingGroup" xmlns:wpi="http://schemas.microsoft.com/office/word/2010/wordprocessingInk" xmlns:wne="http://schemas.microsoft.com/office/word/2006/wordml" xmlns:wps="http://schemas.microsoft.com/office/word/2010/wordprocessingShape" mc:Ignorable="w14 w15 w16se w16cid w16 w16cex w16sdtdh wp14">
+<w:document xmlns:wpc="http://schemas.microsoft.com/office/word/2010/wordprocessingCanvas" xmlns:cx="http://schemas.microsoft.com/office/drawing/2014/chartex" xmlns:cx1="http://schemas.microsoft.com/office/drawing/2015/9/8/chartex" xmlns:cx2="http://schemas.microsoft.com/office/drawing/2015/10/21/chartex" xmlns:cx3="http://schemas.microsoft.com/office/drawing/2016/5/9/chartex" xmlns:cx4="http://schemas.microsoft.com/office/drawing/2016/5/10/chartex" xmlns:cx5="http://schemas.microsoft.com/office/drawing/2016/5/11/chartex" xmlns:cx6="http://schemas.microsoft.com/office/drawing/2016/5/12/chartex" xmlns:cx7="http://schemas.microsoft.com/office/drawing/2016/5/13/chartex" xmlns:cx8="http://schemas.microsoft.com/office/drawing/2016/5/14/chartex" xmlns:mc="http://schemas.openxmlformats.org/markup-compatibility/2006" xmlns:aink="http://schemas.microsoft.com/office/drawing/2016/ink" xmlns:am3d="http://schemas.microsoft.com/office/drawing/2017/model3d" xmlns:o="urn:schemas-microsoft-com:office:office" xmlns:r="http://schemas.openxmlformats.org/officeDocument/2006/relationships" xmlns:m="http://schemas.openxmlformats.org/officeDocument/2006/math" xmlns:v="urn:schemas-microsoft-com:vml" xmlns:wp14="http://schemas.microsoft.com/office/word/2010/wordprocessingDrawing" xmlns:wp="http://schemas.openxmlformats.org/drawingml/2006/wordprocessingDrawing" xmlns:w10="urn:schemas-microsoft-com:office:word" xmlns:w="http://schemas.openxmlformats.org/wordprocessingml/2006/main" xmlns:w14="http://schemas.microsoft.com/office/word/2010/wordml" xmlns:w15="http://schemas.microsoft.com/office/word/2012/wordml" xmlns:w16cex="http://schemas.microsoft.com/office/word/2018/wordml/cex" xmlns:w16cid="http://schemas.microsoft.com/office/word/2016/wordml/cid" xmlns:w16="http://schemas.microsoft.com/office/word/2018/wordml" xmlns:w16se="http://schemas.microsoft.com/office/word/2015/wordml/symex" xmlns:wpg="http://schemas.microsoft.com/office/word/2010/wordprocessingGroup" xmlns:wpi="http://schemas.microsoft.com/office/word/2010/wordprocessingInk" xmlns:wne="http://schemas.microsoft.com/office/word/2006/wordml" xmlns:wps="http://schemas.microsoft.com/office/word/2010/wordprocessingShape" mc:Ignorable="w14 w15 w16se w16cid w16 w16cex wp14">
   <w:body>
     <w:tbl>
       <w:tblPr>
-        <w:tblStyle w:val="GridTable4"/>
         <w:tblW w:w="0" w:type="auto"/>
         <w:tblLook w:val="04A0" w:firstRow="1" w:lastRow="0" w:firstColumn="1" w:lastColumn="0" w:noHBand="0" w:noVBand="1"/>
       </w:tblPr>
       <w:tblGrid>
         <w:gridCol w:w="4675"/>
+      </w:tblGrid>
+      <w:tr>
+        <w:tc>
+          <w:tcPr>
+            <w:tcW w:w="4675" w:type="dxa"/>
+            <w:tcBorders>
+              <w:top w:val="single" w:sz="4" w:space="0" w:color="auto"/>
+              <w:left w:val="single" w:sz="4" w:space="0" w:color="auto"/>
+              <w:bottom w:val="single" w:sz="4" w:space="0" w:color="auto"/>
+              <w:right w:val="single" w:sz="4" w:space="0" w:color="auto"/>
+            </w:tcBorders>
+          </w:tcPr>
+          <w:p>
+            <w:pPr>
+              <w:rPr>
+                <w:b/>
+                <w:bCs/>
+                <w:u w:val="single"/>
+              </w:rPr>
+            </w:pPr>
+            <w:r>
+              <w:rPr>
+                <w:u w:val="single"/>
+              </w:rPr>
+              <w:t>You Can Still Get Credit for Mr. Weisenfeld’s Class.</w:t>
+            </w:r>
+          </w:p>
+        </w:tc>
+      </w:tr>
+      <w:tr>
+        <w:tc>
+          <w:tcPr>
+            <w:tcW w:w="4675" w:type="dxa"/>
+            <w:tcBorders>
+              <w:top w:val="single" w:sz="4" w:space="0" w:color="auto"/>
+            </w:tcBorders>
+          </w:tcPr>
+          <w:p>
+            <w:pPr>
+              <w:rPr>
+                <w:lang w:val="es-MX"/>
+              </w:rPr>
+            </w:pPr>
+            <w:r>
+              <w:rPr>
+                <w:lang w:val="es-MX"/>
+              </w:rPr>
+              <w:t xml:space="preserve">Hi </w:t>
+            </w:r>
+            <w:r>
+              <w:rPr>
+                <w:lang w:val="es-MX"/>
+              </w:rPr>
+              <w:fldChar w:fldCharType="begin"/>
+            </w:r>
+            <w:r>
+              <w:rPr>
+                <w:lang w:val="es-MX"/>
+              </w:rPr>
+              <w:instrText xml:space="preserve"> MERGEFIELD FirstName </w:instrText>
+            </w:r>
+            <w:r>
+              <w:rPr>
+                <w:lang w:val="es-MX"/>
+              </w:rPr>
+              <w:fldChar w:fldCharType="separate"/>
+            </w:r>
+            <w:r>
+              <w:rPr>
+                <w:noProof/>
+                <w:lang w:val="es-MX"/>
+              </w:rPr>
+              <w:t>Brian</w:t>
+            </w:r>
+            <w:r>
+              <w:rPr>
+                <w:lang w:val="es-MX"/>
+              </w:rPr>
+              <w:fldChar w:fldCharType="end"/>
+            </w:r>
+          </w:p>
+        </w:tc>
+      </w:tr>
+      <w:tr>
+        <w:tc>
+          <w:tcPr>
+            <w:tcW w:w="4675" w:type="dxa"/>
+          </w:tcPr>
+          <w:p>
+            <w:r>
+              <w:t xml:space="preserve">Your final grade in </w:t>
+            </w:r>
+            <w:r>
+              <w:rPr>
+                <w:lang w:val="es-MX"/>
+              </w:rPr>
+              <w:fldChar w:fldCharType="begin"/>
+            </w:r>
+            <w:r>
+              <w:instrText xml:space="preserve"> MERGEFIELD OurClass </w:instrText>
+            </w:r>
+            <w:r>
+              <w:rPr>
+                <w:lang w:val="es-MX"/>
+              </w:rPr>
+              <w:fldChar w:fldCharType="separate"/>
+            </w:r>
+            <w:r>
+              <w:rPr>
+                <w:noProof/>
+              </w:rPr>
+              <w:t>Microsoft Office Specialist, Trimester 2, 5th Period</w:t>
+            </w:r>
+            <w:r>
+              <w:rPr>
+                <w:lang w:val="es-MX"/>
+              </w:rPr>
+              <w:fldChar w:fldCharType="end"/>
+            </w:r>
+            <w:r>
+              <w:rPr>
+                <w:lang w:val="es-MX"/>
+              </w:rPr>
+              <w:t>:</w:t>
+            </w:r>
+          </w:p>
+          <w:p>
+            <w:r>
+              <w:t xml:space="preserve">Was </w:t>
+            </w:r>
+            <w:fldSimple w:instr=" MERGEFIELD FinalGrade ">
+              <w:r>
+                <w:rPr>
+                  <w:noProof/>
+                </w:rPr>
+                <w:t>F, 2%</w:t>
+              </w:r>
+            </w:fldSimple>
+          </w:p>
+        </w:tc>
+      </w:tr>
+      <w:tr>
+        <w:tc>
+          <w:tcPr>
+            <w:tcW w:w="4675" w:type="dxa"/>
+          </w:tcPr>
+          <w:p>
+            <w:r>
+              <w:t>I will file a grade change form to change your grade to passing whenever you get a chance to complete the following work.</w:t>
+            </w:r>
+          </w:p>
+        </w:tc>
+      </w:tr>
+      <w:tr>
+        <w:tc>
+          <w:tcPr>
+            <w:tcW w:w="4675" w:type="dxa"/>
+          </w:tcPr>
+          <w:p>
+            <w:fldSimple w:instr=" MERGEFIELD HowToPass ">
+              <w:r>
+                <w:rPr>
+                  <w:noProof/>
+                </w:rPr>
+                <w:t>You can pass my class by completing 4 practice exams with a score of 800 or better on your laptop in Gmetrix.</w:t>
+              </w:r>
+            </w:fldSimple>
+          </w:p>
+        </w:tc>
+      </w:tr>
+      <w:tr>
+        <w:tc>
+          <w:tcPr>
+            <w:tcW w:w="4675" w:type="dxa"/>
+          </w:tcPr>
+          <w:p>
+            <w:r>
+              <w:t>Let me know if you are interested, or how I can help!</w:t>
+            </w:r>
+          </w:p>
+        </w:tc>
+      </w:tr>
+      <w:tr>
+        <w:tc>
+          <w:tcPr>
+            <w:tcW w:w="4675" w:type="dxa"/>
+          </w:tcPr>
+          <w:p>
+            <w:r>
+              <w:t>Mr. Weisenfeld</w:t>
+            </w:r>
+          </w:p>
+        </w:tc>
+      </w:tr>
+    </w:tbl>
+    <w:p/>
+    <w:p/>
+    <w:tbl>
+      <w:tblPr>
+        <w:tblW w:w="0" w:type="auto"/>
+        <w:tblLook w:val="04A0" w:firstRow="1" w:lastRow="0" w:firstColumn="1" w:lastColumn="0" w:noHBand="0" w:noVBand="1"/>
+      </w:tblPr>
+      <w:tblGrid>
         <w:gridCol w:w="4675"/>
       </w:tblGrid>
       <w:tr>
-        <w:trPr>
-          <w:cnfStyle w:val="100000000000" w:firstRow="1" w:lastRow="0" w:firstColumn="0" w:lastColumn="0" w:oddVBand="0" w:evenVBand="0" w:oddHBand="0" w:evenHBand="0" w:firstRowFirstColumn="0" w:firstRowLastColumn="0" w:lastRowFirstColumn="0" w:lastRowLastColumn="0"/>
-        </w:trPr>
-        <w:tc>
-          <w:tcPr>
-            <w:cnfStyle w:val="001000000000" w:firstRow="0" w:lastRow="0" w:firstColumn="1" w:lastColumn="0" w:oddVBand="0" w:evenVBand="0" w:oddHBand="0" w:evenHBand="0" w:firstRowFirstColumn="0" w:firstRowLastColumn="0" w:lastRowFirstColumn="0" w:lastRowLastColumn="0"/>
-            <w:tcW w:w="4675" w:type="dxa"/>
+        <w:tc>
+          <w:tcPr>
+            <w:tcW w:w="4675" w:type="dxa"/>
+            <w:tcBorders>
+              <w:top w:val="single" w:sz="4" w:space="0" w:color="auto"/>
+              <w:left w:val="single" w:sz="4" w:space="0" w:color="auto"/>
+              <w:bottom w:val="single" w:sz="4" w:space="0" w:color="auto"/>
+              <w:right w:val="single" w:sz="4" w:space="0" w:color="auto"/>
+            </w:tcBorders>
           </w:tcPr>
           <w:p>
             <w:pPr>
               <w:rPr>
-                <w:b w:val="0"/>
-                <w:bCs w:val="0"/>
+                <w:b/>
+                <w:bCs/>
                 <w:u w:val="single"/>
+                <w:lang w:val="es-MX"/>
               </w:rPr>
             </w:pPr>
             <w:r>
               <w:rPr>
                 <w:u w:val="single"/>
-              </w:rPr>
-              <w:t>You Can Still Get Credit for Mr. Weisenfeld’s Class.</w:t>
-            </w:r>
-          </w:p>
-        </w:tc>
-        <w:tc>
-          <w:tcPr>
-            <w:tcW w:w="4675" w:type="dxa"/>
+                <w:lang w:val="es-MX"/>
+              </w:rPr>
+              <w:t>Aún puede obtener crédito por la clase del Sr. Weisenfeld.</w:t>
+            </w:r>
+          </w:p>
+        </w:tc>
+      </w:tr>
+      <w:tr>
+        <w:tc>
+          <w:tcPr>
+            <w:tcW w:w="4675" w:type="dxa"/>
+            <w:tcBorders>
+              <w:top w:val="single" w:sz="4" w:space="0" w:color="auto"/>
+            </w:tcBorders>
           </w:tcPr>
           <w:p>
             <w:pPr>
-              <w:cnfStyle w:val="100000000000" w:firstRow="1" w:lastRow="0" w:firstColumn="0" w:lastColumn="0" w:oddVBand="0" w:evenVBand="0" w:oddHBand="0" w:evenHBand="0" w:firstRowFirstColumn="0" w:firstRowLastColumn="0" w:lastRowFirstColumn="0" w:lastRowLastColumn="0"/>
-              <w:rPr>
-                <w:b w:val="0"/>
-                <w:bCs w:val="0"/>
-                <w:u w:val="single"/>
+              <w:rPr>
                 <w:lang w:val="es-MX"/>
               </w:rPr>
             </w:pPr>
             <w:r>
               <w:rPr>
-                <w:u w:val="single"/>
-                <w:lang w:val="es-MX"/>
-              </w:rPr>
-              <w:t>Aún puede obtener crédito por la clase del Sr. Weisenfeld.</w:t>
-            </w:r>
-          </w:p>
-        </w:tc>
-      </w:tr>
-      <w:tr>
-        <w:trPr>
-          <w:cnfStyle w:val="000000100000" w:firstRow="0" w:lastRow="0" w:firstColumn="0" w:lastColumn="0" w:oddVBand="0" w:evenVBand="0" w:oddHBand="1" w:evenHBand="0" w:firstRowFirstColumn="0" w:firstRowLastColumn="0" w:lastRowFirstColumn="0" w:lastRowLastColumn="0"/>
-        </w:trPr>
-        <w:tc>
-          <w:tcPr>
-            <w:cnfStyle w:val="001000000000" w:firstRow="0" w:lastRow="0" w:firstColumn="1" w:lastColumn="0" w:oddVBand="0" w:evenVBand="0" w:oddHBand="0" w:evenHBand="0" w:firstRowFirstColumn="0" w:firstRowLastColumn="0" w:lastRowFirstColumn="0" w:lastRowLastColumn="0"/>
+                <w:lang w:val="es-MX"/>
+              </w:rPr>
+              <w:t xml:space="preserve">Hola </w:t>
+            </w:r>
+            <w:r>
+              <w:rPr>
+                <w:lang w:val="es-MX"/>
+              </w:rPr>
+              <w:fldChar w:fldCharType="begin"/>
+            </w:r>
+            <w:r>
+              <w:rPr>
+                <w:lang w:val="es-MX"/>
+              </w:rPr>
+              <w:instrText xml:space="preserve"> MERGEFIELD FirstName </w:instrText>
+            </w:r>
+            <w:r>
+              <w:rPr>
+                <w:lang w:val="es-MX"/>
+              </w:rPr>
+              <w:fldChar w:fldCharType="separate"/>
+            </w:r>
+            <w:r>
+              <w:rPr>
+                <w:noProof/>
+                <w:lang w:val="es-MX"/>
+              </w:rPr>
+              <w:t>Brian</w:t>
+            </w:r>
+            <w:r>
+              <w:rPr>
+                <w:lang w:val="es-MX"/>
+              </w:rPr>
+              <w:fldChar w:fldCharType="end"/>
+            </w:r>
+          </w:p>
+        </w:tc>
+      </w:tr>
+      <w:tr>
+        <w:tc>
+          <w:tcPr>
+            <w:tcW w:w="4675" w:type="dxa"/>
+          </w:tcPr>
+          <w:p>
+            <w:r>
+              <w:t xml:space="preserve">Tu </w:t>
+            </w:r>
+            <w:proofErr w:type="spellStart"/>
+            <w:r>
+              <w:t>nota</w:t>
+            </w:r>
+            <w:proofErr w:type="spellEnd"/>
+            <w:r>
+              <w:t xml:space="preserve"> final </w:t>
+            </w:r>
+            <w:proofErr w:type="spellStart"/>
+            <w:r>
+              <w:t>en</w:t>
+            </w:r>
+            <w:proofErr w:type="spellEnd"/>
+            <w:r>
+              <w:t xml:space="preserve"> </w:t>
+            </w:r>
+            <w:fldSimple w:instr=" MERGEFIELD OurClass ">
+              <w:r>
+                <w:rPr>
+                  <w:noProof/>
+                </w:rPr>
+                <w:t>Microsoft Office Specialist, Trimester 2, 5th Period</w:t>
+              </w:r>
+            </w:fldSimple>
+            <w:r>
+              <w:rPr>
+                <w:noProof/>
+              </w:rPr>
+              <w:t>:</w:t>
+            </w:r>
+          </w:p>
+          <w:p>
+            <w:fldSimple w:instr=" MERGEFIELD FinalGrade ">
+              <w:r>
+                <w:rPr>
+                  <w:noProof/>
+                </w:rPr>
+                <w:t>F, 2%</w:t>
+              </w:r>
+            </w:fldSimple>
+            <w:r>
+              <w:t xml:space="preserve"> </w:t>
+            </w:r>
+            <w:proofErr w:type="spellStart"/>
+            <w:r>
+              <w:t>estaba</w:t>
+            </w:r>
+            <w:proofErr w:type="spellEnd"/>
+          </w:p>
+        </w:tc>
+      </w:tr>
+      <w:tr>
+        <w:tc>
+          <w:tcPr>
             <w:tcW w:w="4675" w:type="dxa"/>
           </w:tcPr>
           <w:p>
@@ -80,48 +373,26 @@
               <w:rPr>
                 <w:lang w:val="es-MX"/>
               </w:rPr>
-              <w:t xml:space="preserve">Hi </w:t>
-            </w:r>
-            <w:r>
-              <w:rPr>
-                <w:lang w:val="es-MX"/>
-              </w:rPr>
-              <w:fldChar w:fldCharType="begin"/>
-            </w:r>
-            <w:r>
-              <w:rPr>
-                <w:lang w:val="es-MX"/>
-              </w:rPr>
-              <w:instrText xml:space="preserve"> MERGEFIELD FirstName </w:instrText>
-            </w:r>
-            <w:r>
-              <w:rPr>
-                <w:lang w:val="es-MX"/>
-              </w:rPr>
-              <w:fldChar w:fldCharType="separate"/>
-            </w:r>
-            <w:r>
-              <w:rPr>
-                <w:noProof/>
-                <w:lang w:val="es-MX"/>
-              </w:rPr>
-              <w:t>Brian</w:t>
-            </w:r>
-            <w:r>
-              <w:rPr>
-                <w:lang w:val="es-MX"/>
-              </w:rPr>
-              <w:fldChar w:fldCharType="end"/>
-            </w:r>
-          </w:p>
-        </w:tc>
+              <w:t>Presentaré un formulario de cambio de calificación para cambiar su calificación a aprobatoria siempre que tenga la oportunidad de completar el siguiente trabajo.</w:t>
+            </w:r>
+          </w:p>
+        </w:tc>
+      </w:tr>
+      <w:tr>
+        <w:tc>
+          <w:tcPr>
+            <w:tcW w:w="4675" w:type="dxa"/>
+          </w:tcPr>
+          <w:p/>
+        </w:tc>
+      </w:tr>
+      <w:tr>
         <w:tc>
           <w:tcPr>
             <w:tcW w:w="4675" w:type="dxa"/>
           </w:tcPr>
           <w:p>
             <w:pPr>
-              <w:cnfStyle w:val="000000100000" w:firstRow="0" w:lastRow="0" w:firstColumn="0" w:lastColumn="0" w:oddVBand="0" w:evenVBand="0" w:oddHBand="1" w:evenHBand="0" w:firstRowFirstColumn="0" w:firstRowLastColumn="0" w:lastRowFirstColumn="0" w:lastRowLastColumn="0"/>
               <w:rPr>
                 <w:lang w:val="es-MX"/>
               </w:rPr>
@@ -130,298 +401,6 @@
               <w:rPr>
                 <w:lang w:val="es-MX"/>
               </w:rPr>
-              <w:t xml:space="preserve">Hola </w:t>
-            </w:r>
-            <w:r>
-              <w:rPr>
-                <w:lang w:val="es-MX"/>
-              </w:rPr>
-              <w:fldChar w:fldCharType="begin"/>
-            </w:r>
-            <w:r>
-              <w:rPr>
-                <w:lang w:val="es-MX"/>
-              </w:rPr>
-              <w:instrText xml:space="preserve"> MERGEFIELD FirstName </w:instrText>
-            </w:r>
-            <w:r>
-              <w:rPr>
-                <w:lang w:val="es-MX"/>
-              </w:rPr>
-              <w:fldChar w:fldCharType="separate"/>
-            </w:r>
-            <w:r>
-              <w:rPr>
-                <w:noProof/>
-                <w:lang w:val="es-MX"/>
-              </w:rPr>
-              <w:t>Brian</w:t>
-            </w:r>
-            <w:r>
-              <w:rPr>
-                <w:lang w:val="es-MX"/>
-              </w:rPr>
-              <w:fldChar w:fldCharType="end"/>
-            </w:r>
-          </w:p>
-        </w:tc>
-      </w:tr>
-      <w:tr>
-        <w:tc>
-          <w:tcPr>
-            <w:cnfStyle w:val="001000000000" w:firstRow="0" w:lastRow="0" w:firstColumn="1" w:lastColumn="0" w:oddVBand="0" w:evenVBand="0" w:oddHBand="0" w:evenHBand="0" w:firstRowFirstColumn="0" w:firstRowLastColumn="0" w:lastRowFirstColumn="0" w:lastRowLastColumn="0"/>
-            <w:tcW w:w="4675" w:type="dxa"/>
-          </w:tcPr>
-          <w:p>
-            <w:r>
-              <w:t xml:space="preserve">Your final grade in </w:t>
-            </w:r>
-            <w:r>
-              <w:rPr>
-                <w:lang w:val="es-MX"/>
-              </w:rPr>
-              <w:fldChar w:fldCharType="begin"/>
-            </w:r>
-            <w:r>
-              <w:instrText xml:space="preserve"> MERGEFIELD OurClass </w:instrText>
-            </w:r>
-            <w:r>
-              <w:rPr>
-                <w:lang w:val="es-MX"/>
-              </w:rPr>
-              <w:fldChar w:fldCharType="separate"/>
-            </w:r>
-            <w:r>
-              <w:rPr>
-                <w:noProof/>
-              </w:rPr>
-              <w:t>Microsoft Office Specialist, Trimester 2, 5th Period</w:t>
-            </w:r>
-            <w:r>
-              <w:rPr>
-                <w:lang w:val="es-MX"/>
-              </w:rPr>
-              <w:fldChar w:fldCharType="end"/>
-            </w:r>
-          </w:p>
-          <w:p>
-            <w:r>
-              <w:t xml:space="preserve">Was </w:t>
-            </w:r>
-            <w:r>
-              <w:fldChar w:fldCharType="begin"/>
-            </w:r>
-            <w:r>
-              <w:instrText xml:space="preserve"> MERGEFIELD FinalGrade </w:instrText>
-            </w:r>
-            <w:r>
-              <w:fldChar w:fldCharType="separate"/>
-            </w:r>
-            <w:r>
-              <w:rPr>
-                <w:noProof/>
-              </w:rPr>
-              <w:t>F, 2%</w:t>
-            </w:r>
-            <w:r>
-              <w:rPr>
-                <w:noProof/>
-              </w:rPr>
-              <w:fldChar w:fldCharType="end"/>
-            </w:r>
-          </w:p>
-        </w:tc>
-        <w:tc>
-          <w:tcPr>
-            <w:tcW w:w="4675" w:type="dxa"/>
-          </w:tcPr>
-          <w:p>
-            <w:pPr>
-              <w:cnfStyle w:val="000000000000" w:firstRow="0" w:lastRow="0" w:firstColumn="0" w:lastColumn="0" w:oddVBand="0" w:evenVBand="0" w:oddHBand="0" w:evenHBand="0" w:firstRowFirstColumn="0" w:firstRowLastColumn="0" w:lastRowFirstColumn="0" w:lastRowLastColumn="0"/>
-            </w:pPr>
-            <w:r>
-              <w:t xml:space="preserve">Tu </w:t>
-            </w:r>
-            <w:proofErr w:type="spellStart"/>
-            <w:r>
-              <w:t>nota</w:t>
-            </w:r>
-            <w:proofErr w:type="spellEnd"/>
-            <w:r>
-              <w:t xml:space="preserve"> final </w:t>
-            </w:r>
-            <w:proofErr w:type="spellStart"/>
-            <w:r>
-              <w:t>en</w:t>
-            </w:r>
-            <w:proofErr w:type="spellEnd"/>
-            <w:r>
-              <w:t xml:space="preserve"> </w:t>
-            </w:r>
-            <w:r>
-              <w:fldChar w:fldCharType="begin"/>
-            </w:r>
-            <w:r>
-              <w:instrText xml:space="preserve"> MERGEFIELD OurClass </w:instrText>
-            </w:r>
-            <w:r>
-              <w:fldChar w:fldCharType="separate"/>
-            </w:r>
-            <w:r>
-              <w:rPr>
-                <w:noProof/>
-              </w:rPr>
-              <w:t>Microsoft Office Specialist, Trimester 2, 5th Period</w:t>
-            </w:r>
-            <w:r>
-              <w:rPr>
-                <w:noProof/>
-              </w:rPr>
-              <w:fldChar w:fldCharType="end"/>
-            </w:r>
-          </w:p>
-          <w:p>
-            <w:pPr>
-              <w:cnfStyle w:val="000000000000" w:firstRow="0" w:lastRow="0" w:firstColumn="0" w:lastColumn="0" w:oddVBand="0" w:evenVBand="0" w:oddHBand="0" w:evenHBand="0" w:firstRowFirstColumn="0" w:firstRowLastColumn="0" w:lastRowFirstColumn="0" w:lastRowLastColumn="0"/>
-            </w:pPr>
-            <w:r>
-              <w:fldChar w:fldCharType="begin"/>
-            </w:r>
-            <w:r>
-              <w:instrText xml:space="preserve"> MERGEFIELD FinalGrade </w:instrText>
-            </w:r>
-            <w:r>
-              <w:fldChar w:fldCharType="separate"/>
-            </w:r>
-            <w:r>
-              <w:rPr>
-                <w:noProof/>
-              </w:rPr>
-              <w:t>F, 2%</w:t>
-            </w:r>
-            <w:r>
-              <w:rPr>
-                <w:noProof/>
-              </w:rPr>
-              <w:fldChar w:fldCharType="end"/>
-            </w:r>
-            <w:r>
-              <w:t xml:space="preserve"> </w:t>
-            </w:r>
-            <w:proofErr w:type="spellStart"/>
-            <w:r>
-              <w:t>estaba</w:t>
-            </w:r>
-            <w:proofErr w:type="spellEnd"/>
-          </w:p>
-        </w:tc>
-      </w:tr>
-      <w:tr>
-        <w:trPr>
-          <w:cnfStyle w:val="000000100000" w:firstRow="0" w:lastRow="0" w:firstColumn="0" w:lastColumn="0" w:oddVBand="0" w:evenVBand="0" w:oddHBand="1" w:evenHBand="0" w:firstRowFirstColumn="0" w:firstRowLastColumn="0" w:lastRowFirstColumn="0" w:lastRowLastColumn="0"/>
-        </w:trPr>
-        <w:tc>
-          <w:tcPr>
-            <w:cnfStyle w:val="001000000000" w:firstRow="0" w:lastRow="0" w:firstColumn="1" w:lastColumn="0" w:oddVBand="0" w:evenVBand="0" w:oddHBand="0" w:evenHBand="0" w:firstRowFirstColumn="0" w:firstRowLastColumn="0" w:lastRowFirstColumn="0" w:lastRowLastColumn="0"/>
-            <w:tcW w:w="4675" w:type="dxa"/>
-          </w:tcPr>
-          <w:p>
-            <w:r>
-              <w:t>I will file a grade change form to change your grade to passing whenever you get a chance to complete the following work.</w:t>
-            </w:r>
-          </w:p>
-        </w:tc>
-        <w:tc>
-          <w:tcPr>
-            <w:tcW w:w="4675" w:type="dxa"/>
-          </w:tcPr>
-          <w:p>
-            <w:pPr>
-              <w:cnfStyle w:val="000000100000" w:firstRow="0" w:lastRow="0" w:firstColumn="0" w:lastColumn="0" w:oddVBand="0" w:evenVBand="0" w:oddHBand="1" w:evenHBand="0" w:firstRowFirstColumn="0" w:firstRowLastColumn="0" w:lastRowFirstColumn="0" w:lastRowLastColumn="0"/>
-              <w:rPr>
-                <w:lang w:val="es-MX"/>
-              </w:rPr>
-            </w:pPr>
-            <w:r>
-              <w:rPr>
-                <w:lang w:val="es-MX"/>
-              </w:rPr>
-              <w:t>Presentaré un formulario de cambio de calificación para cambiar su calificación a aprobatoria siempre que tenga la oportunidad de completar el siguiente trabajo.</w:t>
-            </w:r>
-          </w:p>
-        </w:tc>
-      </w:tr>
-      <w:tr>
-        <w:tc>
-          <w:tcPr>
-            <w:cnfStyle w:val="001000000000" w:firstRow="0" w:lastRow="0" w:firstColumn="1" w:lastColumn="0" w:oddVBand="0" w:evenVBand="0" w:oddHBand="0" w:evenHBand="0" w:firstRowFirstColumn="0" w:firstRowLastColumn="0" w:lastRowFirstColumn="0" w:lastRowLastColumn="0"/>
-            <w:tcW w:w="4675" w:type="dxa"/>
-          </w:tcPr>
-          <w:p>
-            <w:r>
-              <w:fldChar w:fldCharType="begin"/>
-            </w:r>
-            <w:r>
-              <w:instrText xml:space="preserve"> MERGEFIELD HowToPass </w:instrText>
-            </w:r>
-            <w:r>
-              <w:fldChar w:fldCharType="separate"/>
-            </w:r>
-            <w:r>
-              <w:rPr>
-                <w:noProof/>
-              </w:rPr>
-              <w:t>You can pass my class by completing 4 practice exams with a score of 800 or better on your laptop in Gmetrix.</w:t>
-            </w:r>
-            <w:r>
-              <w:rPr>
-                <w:noProof/>
-              </w:rPr>
-              <w:fldChar w:fldCharType="end"/>
-            </w:r>
-          </w:p>
-        </w:tc>
-        <w:tc>
-          <w:tcPr>
-            <w:tcW w:w="4675" w:type="dxa"/>
-          </w:tcPr>
-          <w:p>
-            <w:pPr>
-              <w:cnfStyle w:val="000000000000" w:firstRow="0" w:lastRow="0" w:firstColumn="0" w:lastColumn="0" w:oddVBand="0" w:evenVBand="0" w:oddHBand="0" w:evenHBand="0" w:firstRowFirstColumn="0" w:firstRowLastColumn="0" w:lastRowFirstColumn="0" w:lastRowLastColumn="0"/>
-            </w:pPr>
-          </w:p>
-        </w:tc>
-      </w:tr>
-      <w:tr>
-        <w:trPr>
-          <w:cnfStyle w:val="000000100000" w:firstRow="0" w:lastRow="0" w:firstColumn="0" w:lastColumn="0" w:oddVBand="0" w:evenVBand="0" w:oddHBand="1" w:evenHBand="0" w:firstRowFirstColumn="0" w:firstRowLastColumn="0" w:lastRowFirstColumn="0" w:lastRowLastColumn="0"/>
-        </w:trPr>
-        <w:tc>
-          <w:tcPr>
-            <w:cnfStyle w:val="001000000000" w:firstRow="0" w:lastRow="0" w:firstColumn="1" w:lastColumn="0" w:oddVBand="0" w:evenVBand="0" w:oddHBand="0" w:evenHBand="0" w:firstRowFirstColumn="0" w:firstRowLastColumn="0" w:lastRowFirstColumn="0" w:lastRowLastColumn="0"/>
-            <w:tcW w:w="4675" w:type="dxa"/>
-          </w:tcPr>
-          <w:p>
-            <w:r>
-              <w:t>Let me know if you are interested, or how I can help!</w:t>
-            </w:r>
-          </w:p>
-        </w:tc>
-        <w:tc>
-          <w:tcPr>
-            <w:tcW w:w="4675" w:type="dxa"/>
-          </w:tcPr>
-          <w:p>
-            <w:pPr>
-              <w:cnfStyle w:val="000000100000" w:firstRow="0" w:lastRow="0" w:firstColumn="0" w:lastColumn="0" w:oddVBand="0" w:evenVBand="0" w:oddHBand="1" w:evenHBand="0" w:firstRowFirstColumn="0" w:firstRowLastColumn="0" w:lastRowFirstColumn="0" w:lastRowLastColumn="0"/>
-              <w:rPr>
-                <w:lang w:val="es-MX"/>
-              </w:rPr>
-            </w:pPr>
-            <w:r>
-              <w:rPr>
-                <w:lang w:val="es-MX"/>
-              </w:rPr>
               <w:t>¡Avísame si estás interesado o cómo puedo ayudarte!</w:t>
             </w:r>
           </w:p>
@@ -430,23 +409,9 @@
       <w:tr>
         <w:tc>
           <w:tcPr>
-            <w:cnfStyle w:val="001000000000" w:firstRow="0" w:lastRow="0" w:firstColumn="1" w:lastColumn="0" w:oddVBand="0" w:evenVBand="0" w:oddHBand="0" w:evenHBand="0" w:firstRowFirstColumn="0" w:firstRowLastColumn="0" w:lastRowFirstColumn="0" w:lastRowLastColumn="0"/>
-            <w:tcW w:w="4675" w:type="dxa"/>
-          </w:tcPr>
-          <w:p>
-            <w:r>
-              <w:t>Mr. Weisenfeld</w:t>
-            </w:r>
-          </w:p>
-        </w:tc>
-        <w:tc>
-          <w:tcPr>
-            <w:tcW w:w="4675" w:type="dxa"/>
-          </w:tcPr>
-          <w:p>
-            <w:pPr>
-              <w:cnfStyle w:val="000000000000" w:firstRow="0" w:lastRow="0" w:firstColumn="0" w:lastColumn="0" w:oddVBand="0" w:evenVBand="0" w:oddHBand="0" w:evenHBand="0" w:firstRowFirstColumn="0" w:firstRowLastColumn="0" w:lastRowFirstColumn="0" w:lastRowLastColumn="0"/>
-            </w:pPr>
+            <w:tcW w:w="4675" w:type="dxa"/>
+          </w:tcPr>
+          <w:p>
             <w:r>
               <w:t>Sr. Weisenfeld</w:t>
             </w:r>
@@ -466,7 +431,7 @@
 </file>
 
 <file path=word/styles.xml><?xml version="1.0" encoding="utf-8"?>
-<w:styles xmlns:mc="http://schemas.openxmlformats.org/markup-compatibility/2006" xmlns:r="http://schemas.openxmlformats.org/officeDocument/2006/relationships" xmlns:w="http://schemas.openxmlformats.org/wordprocessingml/2006/main" xmlns:w14="http://schemas.microsoft.com/office/word/2010/wordml" xmlns:w15="http://schemas.microsoft.com/office/word/2012/wordml" xmlns:w16cex="http://schemas.microsoft.com/office/word/2018/wordml/cex" xmlns:w16cid="http://schemas.microsoft.com/office/word/2016/wordml/cid" xmlns:w16="http://schemas.microsoft.com/office/word/2018/wordml" xmlns:w16sdtdh="http://schemas.microsoft.com/office/word/2020/wordml/sdtdatahash" xmlns:w16se="http://schemas.microsoft.com/office/word/2015/wordml/symex" mc:Ignorable="w14 w15 w16se w16cid w16 w16cex w16sdtdh">
+<w:styles xmlns:mc="http://schemas.openxmlformats.org/markup-compatibility/2006" xmlns:r="http://schemas.openxmlformats.org/officeDocument/2006/relationships" xmlns:w="http://schemas.openxmlformats.org/wordprocessingml/2006/main" xmlns:w14="http://schemas.microsoft.com/office/word/2010/wordml" xmlns:w15="http://schemas.microsoft.com/office/word/2012/wordml" xmlns:w16cex="http://schemas.microsoft.com/office/word/2018/wordml/cex" xmlns:w16cid="http://schemas.microsoft.com/office/word/2016/wordml/cid" xmlns:w16="http://schemas.microsoft.com/office/word/2018/wordml" xmlns:w16se="http://schemas.microsoft.com/office/word/2015/wordml/symex" mc:Ignorable="w14 w15 w16se w16cid w16 w16cex">
   <w:docDefaults>
     <w:rPrDefault>
       <w:rPr>
@@ -873,7 +838,6 @@
   <w:style w:type="table" w:default="1" w:styleId="TableNormal">
     <w:name w:val="Normal Table"/>
     <w:uiPriority w:val="99"/>
-    <w:semiHidden/>
     <w:unhideWhenUsed/>
     <w:tblPr>
       <w:tblInd w:w="0" w:type="dxa"/>
